--- a/11 Oct 2019/Pitch Structure.docx
+++ b/11 Oct 2019/Pitch Structure.docx
@@ -121,6 +121,14 @@
           <w:rFonts w:asciiTheme="majorHAnsi" w:hAnsiTheme="majorHAnsi" w:cstheme="majorHAnsi"/>
         </w:rPr>
       </w:pPr>
+    </w:p>
+    <w:p>
+      <w:pPr>
+        <w:ind w:leftChars="400" w:left="880"/>
+        <w:rPr>
+          <w:rFonts w:asciiTheme="majorHAnsi" w:hAnsiTheme="majorHAnsi" w:cstheme="majorHAnsi"/>
+        </w:rPr>
+      </w:pPr>
       <w:r>
         <w:rPr>
           <w:rFonts w:asciiTheme="majorHAnsi" w:hAnsiTheme="majorHAnsi" w:cstheme="majorHAnsi"/>
@@ -163,6 +171,14 @@
           <w:rFonts w:asciiTheme="majorHAnsi" w:hAnsiTheme="majorHAnsi" w:cstheme="majorHAnsi"/>
         </w:rPr>
       </w:pPr>
+    </w:p>
+    <w:p>
+      <w:pPr>
+        <w:ind w:leftChars="400" w:left="880"/>
+        <w:rPr>
+          <w:rFonts w:asciiTheme="majorHAnsi" w:hAnsiTheme="majorHAnsi" w:cstheme="majorHAnsi"/>
+        </w:rPr>
+      </w:pPr>
       <w:r>
         <w:rPr>
           <w:rFonts w:asciiTheme="majorHAnsi" w:hAnsiTheme="majorHAnsi" w:cstheme="majorHAnsi"/>
@@ -182,7 +198,15 @@
           <w:rFonts w:asciiTheme="majorHAnsi" w:hAnsiTheme="majorHAnsi" w:cstheme="majorHAnsi"/>
         </w:rPr>
         <w:tab/>
-        <w:t>Team work</w:t>
+        <w:t>Team</w:t>
+      </w:r>
+      <w:bookmarkStart w:id="0" w:name="_GoBack"/>
+      <w:bookmarkEnd w:id="0"/>
+      <w:r>
+        <w:rPr>
+          <w:rFonts w:asciiTheme="majorHAnsi" w:hAnsiTheme="majorHAnsi" w:cstheme="majorHAnsi"/>
+        </w:rPr>
+        <w:t>work</w:t>
       </w:r>
     </w:p>
     <w:p>
@@ -207,6 +231,14 @@
           <w:rFonts w:asciiTheme="majorHAnsi" w:hAnsiTheme="majorHAnsi" w:cstheme="majorHAnsi"/>
         </w:rPr>
       </w:pPr>
+    </w:p>
+    <w:p>
+      <w:pPr>
+        <w:ind w:leftChars="400" w:left="880"/>
+        <w:rPr>
+          <w:rFonts w:asciiTheme="majorHAnsi" w:hAnsiTheme="majorHAnsi" w:cstheme="majorHAnsi"/>
+        </w:rPr>
+      </w:pPr>
       <w:r>
         <w:rPr>
           <w:rFonts w:asciiTheme="majorHAnsi" w:hAnsiTheme="majorHAnsi" w:cstheme="majorHAnsi"/>
@@ -268,7 +300,7 @@
     <w:p>
       <w:pPr>
         <w:rPr>
-          <w:rFonts w:asciiTheme="majorHAnsi" w:eastAsia="等线" w:hAnsiTheme="majorHAnsi" w:cstheme="majorHAnsi" w:hint="eastAsia"/>
+          <w:rFonts w:asciiTheme="majorHAnsi" w:eastAsia="等线" w:hAnsiTheme="majorHAnsi" w:cstheme="majorHAnsi"/>
           <w:lang w:eastAsia="zh-CN"/>
         </w:rPr>
       </w:pPr>
@@ -291,7 +323,7 @@
     <w:p>
       <w:pPr>
         <w:rPr>
-          <w:rFonts w:asciiTheme="majorHAnsi" w:hAnsiTheme="majorHAnsi" w:cstheme="majorHAnsi" w:hint="eastAsia"/>
+          <w:rFonts w:asciiTheme="majorHAnsi" w:hAnsiTheme="majorHAnsi" w:cstheme="majorHAnsi"/>
           <w:sz w:val="32"/>
           <w:szCs w:val="32"/>
         </w:rPr>
@@ -317,11 +349,306 @@
     <w:p>
       <w:pPr>
         <w:rPr>
+          <w:rFonts w:asciiTheme="majorHAnsi" w:eastAsia="等线" w:hAnsiTheme="majorHAnsi" w:cstheme="majorHAnsi"/>
+          <w:sz w:val="24"/>
+          <w:szCs w:val="24"/>
+          <w:lang w:eastAsia="zh-CN"/>
+        </w:rPr>
+      </w:pPr>
+      <w:r>
+        <w:rPr>
           <w:rFonts w:asciiTheme="majorHAnsi" w:eastAsia="等线" w:hAnsiTheme="majorHAnsi" w:cstheme="majorHAnsi" w:hint="eastAsia"/>
           <w:sz w:val="24"/>
           <w:szCs w:val="24"/>
           <w:lang w:eastAsia="zh-CN"/>
         </w:rPr>
+        <w:t>S</w:t>
+      </w:r>
+      <w:r>
+        <w:rPr>
+          <w:rFonts w:asciiTheme="majorHAnsi" w:eastAsia="等线" w:hAnsiTheme="majorHAnsi" w:cstheme="majorHAnsi"/>
+          <w:sz w:val="24"/>
+          <w:szCs w:val="24"/>
+          <w:lang w:eastAsia="zh-CN"/>
+        </w:rPr>
+        <w:t>tructure:</w:t>
+      </w:r>
+    </w:p>
+    <w:p>
+      <w:pPr>
+        <w:ind w:leftChars="500" w:left="1100"/>
+        <w:rPr>
+          <w:rFonts w:asciiTheme="majorHAnsi" w:hAnsiTheme="majorHAnsi" w:cstheme="majorHAnsi"/>
+        </w:rPr>
+      </w:pPr>
+      <w:r>
+        <w:rPr>
+          <w:rFonts w:asciiTheme="majorHAnsi" w:hAnsiTheme="majorHAnsi" w:cstheme="majorHAnsi"/>
+        </w:rPr>
+        <w:t>1 minute – outline and introduction</w:t>
+      </w:r>
+    </w:p>
+    <w:p>
+      <w:pPr>
+        <w:ind w:leftChars="500" w:left="1100"/>
+        <w:rPr>
+          <w:rFonts w:asciiTheme="majorHAnsi" w:hAnsiTheme="majorHAnsi" w:cstheme="majorHAnsi"/>
+        </w:rPr>
+      </w:pPr>
+      <w:r>
+        <w:rPr>
+          <w:rFonts w:asciiTheme="majorHAnsi" w:hAnsiTheme="majorHAnsi" w:cstheme="majorHAnsi"/>
+        </w:rPr>
+        <w:t>1 minute – team introduction and roles</w:t>
+      </w:r>
+    </w:p>
+    <w:p>
+      <w:pPr>
+        <w:ind w:leftChars="500" w:left="1100"/>
+        <w:rPr>
+          <w:rFonts w:asciiTheme="majorHAnsi" w:hAnsiTheme="majorHAnsi" w:cstheme="majorHAnsi"/>
+        </w:rPr>
+      </w:pPr>
+      <w:r>
+        <w:rPr>
+          <w:rFonts w:asciiTheme="majorHAnsi" w:hAnsiTheme="majorHAnsi" w:cstheme="majorHAnsi"/>
+        </w:rPr>
+        <w:t>4</w:t>
+      </w:r>
+      <w:r>
+        <w:rPr>
+          <w:rFonts w:asciiTheme="majorHAnsi" w:hAnsiTheme="majorHAnsi" w:cstheme="majorHAnsi"/>
+        </w:rPr>
+        <w:t xml:space="preserve"> minutes - How we’re dividing the system – part for employee</w:t>
+      </w:r>
+    </w:p>
+    <w:p>
+      <w:pPr>
+        <w:ind w:leftChars="500" w:left="1100"/>
+        <w:rPr>
+          <w:rFonts w:asciiTheme="majorHAnsi" w:hAnsiTheme="majorHAnsi" w:cstheme="majorHAnsi"/>
+        </w:rPr>
+      </w:pPr>
+      <w:r>
+        <w:rPr>
+          <w:rFonts w:asciiTheme="majorHAnsi" w:hAnsiTheme="majorHAnsi" w:cstheme="majorHAnsi"/>
+        </w:rPr>
+        <w:tab/>
+        <w:t xml:space="preserve">Functions to add – automated email delivering and </w:t>
+      </w:r>
+      <w:r>
+        <w:rPr>
+          <w:rFonts w:asciiTheme="majorHAnsi" w:hAnsiTheme="majorHAnsi" w:cstheme="majorHAnsi"/>
+        </w:rPr>
+        <w:t>auto rostering</w:t>
+      </w:r>
+    </w:p>
+    <w:p>
+      <w:pPr>
+        <w:ind w:leftChars="500" w:left="1100"/>
+        <w:rPr>
+          <w:rFonts w:asciiTheme="majorHAnsi" w:hAnsiTheme="majorHAnsi" w:cstheme="majorHAnsi"/>
+        </w:rPr>
+      </w:pPr>
+      <w:r>
+        <w:rPr>
+          <w:rFonts w:asciiTheme="majorHAnsi" w:hAnsiTheme="majorHAnsi" w:cstheme="majorHAnsi"/>
+        </w:rPr>
+        <w:t>3</w:t>
+      </w:r>
+      <w:r>
+        <w:rPr>
+          <w:rFonts w:asciiTheme="majorHAnsi" w:hAnsiTheme="majorHAnsi" w:cstheme="majorHAnsi"/>
+        </w:rPr>
+        <w:t xml:space="preserve"> minutes - Reasons to choose us – website developing experience,</w:t>
+      </w:r>
+    </w:p>
+    <w:p>
+      <w:pPr>
+        <w:ind w:leftChars="500" w:left="1100"/>
+        <w:rPr>
+          <w:rFonts w:asciiTheme="majorHAnsi" w:hAnsiTheme="majorHAnsi" w:cstheme="majorHAnsi"/>
+        </w:rPr>
+      </w:pPr>
+      <w:r>
+        <w:rPr>
+          <w:rFonts w:asciiTheme="majorHAnsi" w:hAnsiTheme="majorHAnsi" w:cstheme="majorHAnsi"/>
+        </w:rPr>
+        <w:tab/>
+      </w:r>
+      <w:proofErr w:type="gramStart"/>
+      <w:r>
+        <w:rPr>
+          <w:rFonts w:asciiTheme="majorHAnsi" w:hAnsiTheme="majorHAnsi" w:cstheme="majorHAnsi"/>
+        </w:rPr>
+        <w:t>Team work</w:t>
+      </w:r>
+      <w:proofErr w:type="gramEnd"/>
+    </w:p>
+    <w:p>
+      <w:pPr>
+        <w:ind w:leftChars="500" w:left="1100"/>
+        <w:rPr>
+          <w:rFonts w:asciiTheme="majorHAnsi" w:hAnsiTheme="majorHAnsi" w:cstheme="majorHAnsi"/>
+        </w:rPr>
+      </w:pPr>
+      <w:r>
+        <w:rPr>
+          <w:rFonts w:asciiTheme="majorHAnsi" w:hAnsiTheme="majorHAnsi" w:cstheme="majorHAnsi"/>
+        </w:rPr>
+        <w:tab/>
+        <w:t xml:space="preserve">Experience of using rostering </w:t>
+      </w:r>
+    </w:p>
+    <w:p>
+      <w:pPr>
+        <w:ind w:leftChars="500" w:left="1100"/>
+        <w:rPr>
+          <w:rFonts w:asciiTheme="majorHAnsi" w:hAnsiTheme="majorHAnsi" w:cstheme="majorHAnsi"/>
+        </w:rPr>
+      </w:pPr>
+      <w:r>
+        <w:rPr>
+          <w:rFonts w:asciiTheme="majorHAnsi" w:hAnsiTheme="majorHAnsi" w:cstheme="majorHAnsi"/>
+        </w:rPr>
+        <w:tab/>
+        <w:t>AI knowledge</w:t>
+      </w:r>
+    </w:p>
+    <w:p>
+      <w:pPr>
+        <w:ind w:leftChars="500" w:left="1100"/>
+        <w:rPr>
+          <w:rFonts w:asciiTheme="majorHAnsi" w:hAnsiTheme="majorHAnsi" w:cstheme="majorHAnsi"/>
+        </w:rPr>
+      </w:pPr>
+      <w:r>
+        <w:rPr>
+          <w:rFonts w:asciiTheme="majorHAnsi" w:hAnsiTheme="majorHAnsi" w:cstheme="majorHAnsi"/>
+        </w:rPr>
+        <w:lastRenderedPageBreak/>
+        <w:t>1 minute – summary of key points</w:t>
+      </w:r>
+      <w:r>
+        <w:rPr>
+          <w:rFonts w:asciiTheme="majorHAnsi" w:hAnsiTheme="majorHAnsi" w:cstheme="majorHAnsi"/>
+        </w:rPr>
+        <w:tab/>
+      </w:r>
+    </w:p>
+    <w:p>
+      <w:pPr>
+        <w:rPr>
+          <w:rFonts w:asciiTheme="majorHAnsi" w:eastAsia="等线" w:hAnsiTheme="majorHAnsi" w:cstheme="majorHAnsi"/>
+          <w:lang w:eastAsia="zh-CN"/>
+        </w:rPr>
+      </w:pPr>
+      <w:r>
+        <w:rPr>
+          <w:rFonts w:asciiTheme="majorHAnsi" w:eastAsia="等线" w:hAnsiTheme="majorHAnsi" w:cstheme="majorHAnsi" w:hint="eastAsia"/>
+          <w:lang w:eastAsia="zh-CN"/>
+        </w:rPr>
+        <w:t>S</w:t>
+      </w:r>
+      <w:r>
+        <w:rPr>
+          <w:rFonts w:asciiTheme="majorHAnsi" w:eastAsia="等线" w:hAnsiTheme="majorHAnsi" w:cstheme="majorHAnsi"/>
+          <w:lang w:eastAsia="zh-CN"/>
+        </w:rPr>
+        <w:t>ource collector</w:t>
+      </w:r>
+      <w:r>
+        <w:rPr>
+          <w:rFonts w:asciiTheme="majorHAnsi" w:eastAsia="等线" w:hAnsiTheme="majorHAnsi" w:cstheme="majorHAnsi" w:hint="eastAsia"/>
+          <w:lang w:eastAsia="zh-CN"/>
+        </w:rPr>
+        <w:t>s:</w:t>
+      </w:r>
+    </w:p>
+    <w:p>
+      <w:pPr>
+        <w:rPr>
+          <w:rFonts w:asciiTheme="majorHAnsi" w:eastAsia="等线" w:hAnsiTheme="majorHAnsi" w:cstheme="majorHAnsi"/>
+          <w:lang w:eastAsia="zh-CN"/>
+        </w:rPr>
+      </w:pPr>
+      <w:r>
+        <w:rPr>
+          <w:rFonts w:asciiTheme="majorHAnsi" w:eastAsia="等线" w:hAnsiTheme="majorHAnsi" w:cstheme="majorHAnsi"/>
+          <w:lang w:eastAsia="zh-CN"/>
+        </w:rPr>
+        <w:tab/>
+      </w:r>
+      <w:r>
+        <w:rPr>
+          <w:rFonts w:asciiTheme="majorHAnsi" w:eastAsia="等线" w:hAnsiTheme="majorHAnsi" w:cstheme="majorHAnsi"/>
+          <w:lang w:eastAsia="zh-CN"/>
+        </w:rPr>
+        <w:t>Nicole Millinship</w:t>
+      </w:r>
+    </w:p>
+    <w:p>
+      <w:pPr>
+        <w:rPr>
+          <w:rFonts w:asciiTheme="majorHAnsi" w:eastAsia="等线" w:hAnsiTheme="majorHAnsi" w:cstheme="majorHAnsi"/>
+          <w:lang w:eastAsia="zh-CN"/>
+        </w:rPr>
+      </w:pPr>
+      <w:r>
+        <w:rPr>
+          <w:rFonts w:asciiTheme="majorHAnsi" w:eastAsia="等线" w:hAnsiTheme="majorHAnsi" w:cstheme="majorHAnsi"/>
+          <w:lang w:eastAsia="zh-CN"/>
+        </w:rPr>
+        <w:tab/>
+      </w:r>
+      <w:r>
+        <w:rPr>
+          <w:rFonts w:asciiTheme="majorHAnsi" w:eastAsia="等线" w:hAnsiTheme="majorHAnsi" w:cstheme="majorHAnsi"/>
+          <w:lang w:eastAsia="zh-CN"/>
+        </w:rPr>
+        <w:t>Liam Orrill</w:t>
+      </w:r>
+    </w:p>
+    <w:p>
+      <w:pPr>
+        <w:rPr>
+          <w:rFonts w:asciiTheme="majorHAnsi" w:hAnsiTheme="majorHAnsi" w:cstheme="majorHAnsi"/>
+        </w:rPr>
+      </w:pPr>
+    </w:p>
+    <w:p>
+      <w:pPr>
+        <w:rPr>
+          <w:rFonts w:asciiTheme="majorHAnsi" w:hAnsiTheme="majorHAnsi" w:cstheme="majorHAnsi"/>
+          <w:sz w:val="32"/>
+          <w:szCs w:val="32"/>
+        </w:rPr>
+      </w:pPr>
+      <w:r>
+        <w:rPr>
+          <w:rFonts w:asciiTheme="majorHAnsi" w:hAnsiTheme="majorHAnsi" w:cstheme="majorHAnsi"/>
+          <w:sz w:val="32"/>
+          <w:szCs w:val="32"/>
+        </w:rPr>
+        <w:t>Intensive care support</w:t>
+      </w:r>
+      <w:r>
+        <w:rPr>
+          <w:rFonts w:asciiTheme="majorHAnsi" w:hAnsiTheme="majorHAnsi" w:cstheme="majorHAnsi"/>
+          <w:sz w:val="32"/>
+          <w:szCs w:val="32"/>
+        </w:rPr>
+        <w:t>:</w:t>
+      </w:r>
+    </w:p>
+    <w:p>
+      <w:pPr>
+        <w:rPr>
+          <w:rFonts w:asciiTheme="majorHAnsi" w:eastAsia="等线" w:hAnsiTheme="majorHAnsi" w:cstheme="majorHAnsi"/>
+          <w:sz w:val="24"/>
+          <w:szCs w:val="24"/>
+          <w:lang w:eastAsia="zh-CN"/>
+        </w:rPr>
       </w:pPr>
       <w:r>
         <w:rPr>
@@ -339,303 +666,15 @@
           <w:szCs w:val="24"/>
           <w:lang w:eastAsia="zh-CN"/>
         </w:rPr>
-        <w:t>tructure:</w:t>
-      </w:r>
-    </w:p>
-    <w:p>
-      <w:pPr>
-        <w:ind w:leftChars="500" w:left="1100"/>
-        <w:rPr>
-          <w:rFonts w:asciiTheme="majorHAnsi" w:hAnsiTheme="majorHAnsi" w:cstheme="majorHAnsi"/>
-        </w:rPr>
-      </w:pPr>
-      <w:r>
-        <w:rPr>
-          <w:rFonts w:asciiTheme="majorHAnsi" w:hAnsiTheme="majorHAnsi" w:cstheme="majorHAnsi"/>
-        </w:rPr>
-        <w:t>1 minute – outline and introduction</w:t>
-      </w:r>
-    </w:p>
-    <w:p>
-      <w:pPr>
-        <w:ind w:leftChars="500" w:left="1100"/>
-        <w:rPr>
-          <w:rFonts w:asciiTheme="majorHAnsi" w:hAnsiTheme="majorHAnsi" w:cstheme="majorHAnsi"/>
-        </w:rPr>
-      </w:pPr>
-      <w:r>
-        <w:rPr>
-          <w:rFonts w:asciiTheme="majorHAnsi" w:hAnsiTheme="majorHAnsi" w:cstheme="majorHAnsi"/>
-        </w:rPr>
-        <w:t>1 minute – team introduction and roles</w:t>
-      </w:r>
-    </w:p>
-    <w:p>
-      <w:pPr>
-        <w:ind w:leftChars="500" w:left="1100"/>
-        <w:rPr>
-          <w:rFonts w:asciiTheme="majorHAnsi" w:hAnsiTheme="majorHAnsi" w:cstheme="majorHAnsi"/>
-        </w:rPr>
-      </w:pPr>
-      <w:r>
-        <w:rPr>
-          <w:rFonts w:asciiTheme="majorHAnsi" w:hAnsiTheme="majorHAnsi" w:cstheme="majorHAnsi"/>
-        </w:rPr>
-        <w:t>4</w:t>
-      </w:r>
-      <w:r>
-        <w:rPr>
-          <w:rFonts w:asciiTheme="majorHAnsi" w:hAnsiTheme="majorHAnsi" w:cstheme="majorHAnsi"/>
-        </w:rPr>
-        <w:t xml:space="preserve"> minutes - How we’re dividing the system – part for employee</w:t>
-      </w:r>
-    </w:p>
-    <w:p>
-      <w:pPr>
-        <w:ind w:leftChars="500" w:left="1100"/>
-        <w:rPr>
-          <w:rFonts w:asciiTheme="majorHAnsi" w:hAnsiTheme="majorHAnsi" w:cstheme="majorHAnsi"/>
-        </w:rPr>
-      </w:pPr>
-      <w:r>
-        <w:rPr>
-          <w:rFonts w:asciiTheme="majorHAnsi" w:hAnsiTheme="majorHAnsi" w:cstheme="majorHAnsi"/>
-        </w:rPr>
-        <w:tab/>
-        <w:t xml:space="preserve">Functions to add – automated email delivering and </w:t>
-      </w:r>
-      <w:r>
-        <w:rPr>
-          <w:rFonts w:asciiTheme="majorHAnsi" w:hAnsiTheme="majorHAnsi" w:cstheme="majorHAnsi"/>
-        </w:rPr>
-        <w:t>auto rostering</w:t>
-      </w:r>
-    </w:p>
-    <w:p>
-      <w:pPr>
-        <w:ind w:leftChars="500" w:left="1100"/>
-        <w:rPr>
-          <w:rFonts w:asciiTheme="majorHAnsi" w:hAnsiTheme="majorHAnsi" w:cstheme="majorHAnsi"/>
-        </w:rPr>
-      </w:pPr>
-      <w:r>
-        <w:rPr>
-          <w:rFonts w:asciiTheme="majorHAnsi" w:hAnsiTheme="majorHAnsi" w:cstheme="majorHAnsi"/>
-        </w:rPr>
-        <w:t>3</w:t>
-      </w:r>
-      <w:r>
-        <w:rPr>
-          <w:rFonts w:asciiTheme="majorHAnsi" w:hAnsiTheme="majorHAnsi" w:cstheme="majorHAnsi"/>
-        </w:rPr>
-        <w:t xml:space="preserve"> minutes - Reasons to choose us – website developing experience,</w:t>
-      </w:r>
-    </w:p>
-    <w:p>
-      <w:pPr>
-        <w:ind w:leftChars="500" w:left="1100"/>
-        <w:rPr>
-          <w:rFonts w:asciiTheme="majorHAnsi" w:hAnsiTheme="majorHAnsi" w:cstheme="majorHAnsi"/>
-        </w:rPr>
-      </w:pPr>
-      <w:r>
-        <w:rPr>
-          <w:rFonts w:asciiTheme="majorHAnsi" w:hAnsiTheme="majorHAnsi" w:cstheme="majorHAnsi"/>
-        </w:rPr>
-        <w:tab/>
-        <w:t>Team work</w:t>
-      </w:r>
-    </w:p>
-    <w:p>
-      <w:pPr>
-        <w:ind w:leftChars="500" w:left="1100"/>
-        <w:rPr>
-          <w:rFonts w:asciiTheme="majorHAnsi" w:hAnsiTheme="majorHAnsi" w:cstheme="majorHAnsi"/>
-        </w:rPr>
-      </w:pPr>
-      <w:r>
-        <w:rPr>
-          <w:rFonts w:asciiTheme="majorHAnsi" w:hAnsiTheme="majorHAnsi" w:cstheme="majorHAnsi"/>
-        </w:rPr>
-        <w:tab/>
-        <w:t xml:space="preserve">Experience of using rostering </w:t>
-      </w:r>
-    </w:p>
-    <w:p>
-      <w:pPr>
-        <w:ind w:leftChars="500" w:left="1100"/>
-        <w:rPr>
-          <w:rFonts w:asciiTheme="majorHAnsi" w:hAnsiTheme="majorHAnsi" w:cstheme="majorHAnsi"/>
-        </w:rPr>
-      </w:pPr>
-      <w:r>
-        <w:rPr>
-          <w:rFonts w:asciiTheme="majorHAnsi" w:hAnsiTheme="majorHAnsi" w:cstheme="majorHAnsi"/>
-        </w:rPr>
-        <w:tab/>
-        <w:t>AI knowledge</w:t>
-      </w:r>
-    </w:p>
-    <w:p>
-      <w:pPr>
-        <w:ind w:leftChars="500" w:left="1100"/>
-        <w:rPr>
-          <w:rFonts w:asciiTheme="majorHAnsi" w:hAnsiTheme="majorHAnsi" w:cstheme="majorHAnsi"/>
-        </w:rPr>
-      </w:pPr>
-      <w:r>
-        <w:rPr>
-          <w:rFonts w:asciiTheme="majorHAnsi" w:hAnsiTheme="majorHAnsi" w:cstheme="majorHAnsi"/>
-        </w:rPr>
-        <w:t>1 minute – summary of key points</w:t>
-      </w:r>
-      <w:r>
-        <w:rPr>
-          <w:rFonts w:asciiTheme="majorHAnsi" w:hAnsiTheme="majorHAnsi" w:cstheme="majorHAnsi"/>
-        </w:rPr>
-        <w:tab/>
-      </w:r>
-    </w:p>
-    <w:p>
-      <w:pPr>
-        <w:rPr>
-          <w:rFonts w:asciiTheme="majorHAnsi" w:eastAsia="等线" w:hAnsiTheme="majorHAnsi" w:cstheme="majorHAnsi"/>
-          <w:lang w:eastAsia="zh-CN"/>
-        </w:rPr>
-      </w:pPr>
-      <w:r>
-        <w:rPr>
-          <w:rFonts w:asciiTheme="majorHAnsi" w:eastAsia="等线" w:hAnsiTheme="majorHAnsi" w:cstheme="majorHAnsi" w:hint="eastAsia"/>
-          <w:lang w:eastAsia="zh-CN"/>
-        </w:rPr>
-        <w:t>S</w:t>
-      </w:r>
-      <w:r>
-        <w:rPr>
-          <w:rFonts w:asciiTheme="majorHAnsi" w:eastAsia="等线" w:hAnsiTheme="majorHAnsi" w:cstheme="majorHAnsi"/>
-          <w:lang w:eastAsia="zh-CN"/>
-        </w:rPr>
-        <w:t>ource collector</w:t>
-      </w:r>
-      <w:r>
-        <w:rPr>
-          <w:rFonts w:asciiTheme="majorHAnsi" w:eastAsia="等线" w:hAnsiTheme="majorHAnsi" w:cstheme="majorHAnsi" w:hint="eastAsia"/>
-          <w:lang w:eastAsia="zh-CN"/>
-        </w:rPr>
-        <w:t>s:</w:t>
-      </w:r>
-    </w:p>
-    <w:p>
-      <w:pPr>
-        <w:rPr>
-          <w:rFonts w:asciiTheme="majorHAnsi" w:eastAsia="等线" w:hAnsiTheme="majorHAnsi" w:cstheme="majorHAnsi"/>
-          <w:lang w:eastAsia="zh-CN"/>
-        </w:rPr>
-      </w:pPr>
-      <w:r>
-        <w:rPr>
-          <w:rFonts w:asciiTheme="majorHAnsi" w:eastAsia="等线" w:hAnsiTheme="majorHAnsi" w:cstheme="majorHAnsi"/>
-          <w:lang w:eastAsia="zh-CN"/>
-        </w:rPr>
-        <w:tab/>
-      </w:r>
-      <w:r>
-        <w:rPr>
-          <w:rFonts w:asciiTheme="majorHAnsi" w:eastAsia="等线" w:hAnsiTheme="majorHAnsi" w:cstheme="majorHAnsi"/>
-          <w:lang w:eastAsia="zh-CN"/>
-        </w:rPr>
-        <w:t>Nicole Millinship</w:t>
-      </w:r>
-    </w:p>
-    <w:p>
-      <w:pPr>
-        <w:rPr>
-          <w:rFonts w:asciiTheme="majorHAnsi" w:eastAsia="等线" w:hAnsiTheme="majorHAnsi" w:cstheme="majorHAnsi" w:hint="eastAsia"/>
-          <w:lang w:eastAsia="zh-CN"/>
-        </w:rPr>
-      </w:pPr>
-      <w:r>
-        <w:rPr>
-          <w:rFonts w:asciiTheme="majorHAnsi" w:eastAsia="等线" w:hAnsiTheme="majorHAnsi" w:cstheme="majorHAnsi"/>
-          <w:lang w:eastAsia="zh-CN"/>
-        </w:rPr>
-        <w:lastRenderedPageBreak/>
-        <w:tab/>
-      </w:r>
-      <w:r>
-        <w:rPr>
-          <w:rFonts w:asciiTheme="majorHAnsi" w:eastAsia="等线" w:hAnsiTheme="majorHAnsi" w:cstheme="majorHAnsi"/>
-          <w:lang w:eastAsia="zh-CN"/>
-        </w:rPr>
-        <w:t>Liam Orrill</w:t>
-      </w:r>
-    </w:p>
-    <w:p>
-      <w:pPr>
-        <w:rPr>
-          <w:rFonts w:asciiTheme="majorHAnsi" w:hAnsiTheme="majorHAnsi" w:cstheme="majorHAnsi" w:hint="eastAsia"/>
-        </w:rPr>
-      </w:pPr>
-    </w:p>
-    <w:p>
-      <w:pPr>
-        <w:rPr>
-          <w:rFonts w:asciiTheme="majorHAnsi" w:hAnsiTheme="majorHAnsi" w:cstheme="majorHAnsi" w:hint="eastAsia"/>
-          <w:sz w:val="32"/>
-          <w:szCs w:val="32"/>
-        </w:rPr>
-      </w:pPr>
-      <w:r>
-        <w:rPr>
-          <w:rFonts w:asciiTheme="majorHAnsi" w:hAnsiTheme="majorHAnsi" w:cstheme="majorHAnsi"/>
-          <w:sz w:val="32"/>
-          <w:szCs w:val="32"/>
-        </w:rPr>
-        <w:t>Intensive care support</w:t>
-      </w:r>
-      <w:r>
-        <w:rPr>
-          <w:rFonts w:asciiTheme="majorHAnsi" w:hAnsiTheme="majorHAnsi" w:cstheme="majorHAnsi"/>
-          <w:sz w:val="32"/>
-          <w:szCs w:val="32"/>
-        </w:rPr>
-        <w:t>:</w:t>
-      </w:r>
-    </w:p>
-    <w:p>
-      <w:pPr>
-        <w:rPr>
-          <w:rFonts w:asciiTheme="majorHAnsi" w:eastAsia="等线" w:hAnsiTheme="majorHAnsi" w:cstheme="majorHAnsi" w:hint="eastAsia"/>
+        <w:t>tructure</w:t>
+      </w:r>
+      <w:r>
+        <w:rPr>
+          <w:rFonts w:asciiTheme="majorHAnsi" w:eastAsia="等线" w:hAnsiTheme="majorHAnsi" w:cstheme="majorHAnsi"/>
           <w:sz w:val="24"/>
           <w:szCs w:val="24"/>
           <w:lang w:eastAsia="zh-CN"/>
         </w:rPr>
-      </w:pPr>
-      <w:r>
-        <w:rPr>
-          <w:rFonts w:asciiTheme="majorHAnsi" w:eastAsia="等线" w:hAnsiTheme="majorHAnsi" w:cstheme="majorHAnsi" w:hint="eastAsia"/>
-          <w:sz w:val="24"/>
-          <w:szCs w:val="24"/>
-          <w:lang w:eastAsia="zh-CN"/>
-        </w:rPr>
-        <w:t>S</w:t>
-      </w:r>
-      <w:r>
-        <w:rPr>
-          <w:rFonts w:asciiTheme="majorHAnsi" w:eastAsia="等线" w:hAnsiTheme="majorHAnsi" w:cstheme="majorHAnsi"/>
-          <w:sz w:val="24"/>
-          <w:szCs w:val="24"/>
-          <w:lang w:eastAsia="zh-CN"/>
-        </w:rPr>
-        <w:t>tructure</w:t>
-      </w:r>
-      <w:r>
-        <w:rPr>
-          <w:rFonts w:asciiTheme="majorHAnsi" w:eastAsia="等线" w:hAnsiTheme="majorHAnsi" w:cstheme="majorHAnsi"/>
-          <w:sz w:val="24"/>
-          <w:szCs w:val="24"/>
-          <w:lang w:eastAsia="zh-CN"/>
-        </w:rPr>
         <w:t>:</w:t>
       </w:r>
     </w:p>
@@ -770,8 +809,15 @@
           <w:rFonts w:asciiTheme="majorHAnsi" w:hAnsiTheme="majorHAnsi" w:cstheme="majorHAnsi"/>
         </w:rPr>
         <w:tab/>
+      </w:r>
+      <w:proofErr w:type="gramStart"/>
+      <w:r>
+        <w:rPr>
+          <w:rFonts w:asciiTheme="majorHAnsi" w:hAnsiTheme="majorHAnsi" w:cstheme="majorHAnsi"/>
+        </w:rPr>
         <w:t>Team work</w:t>
       </w:r>
+      <w:proofErr w:type="gramEnd"/>
     </w:p>
     <w:p>
       <w:pPr>
@@ -838,7 +884,7 @@
     <w:p>
       <w:pPr>
         <w:rPr>
-          <w:rFonts w:asciiTheme="majorHAnsi" w:hAnsiTheme="majorHAnsi" w:cstheme="majorHAnsi" w:hint="eastAsia"/>
+          <w:rFonts w:asciiTheme="majorHAnsi" w:hAnsiTheme="majorHAnsi" w:cstheme="majorHAnsi"/>
         </w:rPr>
       </w:pPr>
       <w:r>
@@ -853,8 +899,6 @@
         </w:rPr>
         <w:t>Gurjyot Kaur</w:t>
       </w:r>
-      <w:bookmarkStart w:id="0" w:name="_GoBack"/>
-      <w:bookmarkEnd w:id="0"/>
     </w:p>
     <w:sectPr>
       <w:pgSz w:w="11906" w:h="16838"/>
@@ -989,6 +1033,7 @@
     <w:lsdException w:name="HTML Sample" w:semiHidden="1" w:unhideWhenUsed="1"/>
     <w:lsdException w:name="HTML Typewriter" w:semiHidden="1" w:unhideWhenUsed="1"/>
     <w:lsdException w:name="HTML Variable" w:semiHidden="1" w:unhideWhenUsed="1"/>
+    <w:lsdException w:name="Normal Table" w:semiHidden="1" w:unhideWhenUsed="1"/>
     <w:lsdException w:name="annotation subject" w:semiHidden="1" w:unhideWhenUsed="1"/>
     <w:lsdException w:name="No List" w:semiHidden="1" w:unhideWhenUsed="1"/>
     <w:lsdException w:name="Outline List 1" w:semiHidden="1" w:unhideWhenUsed="1"/>
@@ -1034,9 +1079,11 @@
     <w:lsdException w:name="Table Subtle 1" w:semiHidden="1" w:unhideWhenUsed="1"/>
     <w:lsdException w:name="Table Subtle 2" w:semiHidden="1" w:unhideWhenUsed="1"/>
     <w:lsdException w:name="Table Web 1" w:semiHidden="1" w:unhideWhenUsed="1"/>
+    <w:lsdException w:name="Table Web 2" w:semiHidden="1" w:unhideWhenUsed="1"/>
     <w:lsdException w:name="Table Web 3" w:semiHidden="1" w:unhideWhenUsed="1"/>
     <w:lsdException w:name="Balloon Text" w:semiHidden="1" w:unhideWhenUsed="1"/>
     <w:lsdException w:name="Table Grid" w:uiPriority="39"/>
+    <w:lsdException w:name="Table Theme" w:semiHidden="1" w:unhideWhenUsed="1"/>
     <w:lsdException w:name="Placeholder Text" w:semiHidden="1"/>
     <w:lsdException w:name="No Spacing" w:uiPriority="1" w:qFormat="1"/>
     <w:lsdException w:name="Light Shading" w:uiPriority="60"/>
